--- a/Spring/MS/Master Microservices with Spring Boot and Spring Cloud/6. Microservices With Spring Cloud -V2/146. Step 20 - Connect Currency Conversion & Currency Exchange Microservices - V2.docx
+++ b/Spring/MS/Master Microservices with Spring Boot and Spring Cloud/6. Microservices With Spring Cloud -V2/146. Step 20 - Connect Currency Conversion & Currency Exchange Microservices - V2.docx
@@ -88,9 +88,9 @@
         </w:rPr>
         <w:drawing>
           <wp:inline distT="0" distB="0" distL="0" distR="0">
-            <wp:extent cx="7466987" cy="757925"/>
-            <wp:effectExtent l="19050" t="0" r="613" b="0"/>
-            <wp:docPr id="193" name="Picture 193"/>
+            <wp:extent cx="7415791" cy="762159"/>
+            <wp:effectExtent l="19050" t="0" r="0" b="0"/>
+            <wp:docPr id="1" name="Picture 1"/>
             <wp:cNvGraphicFramePr>
               <a:graphicFrameLocks xmlns:a="http://schemas.openxmlformats.org/drawingml/2006/main" noChangeAspect="1"/>
             </wp:cNvGraphicFramePr>
@@ -98,7 +98,7 @@
               <a:graphicData uri="http://schemas.openxmlformats.org/drawingml/2006/picture">
                 <pic:pic xmlns:pic="http://schemas.openxmlformats.org/drawingml/2006/picture">
                   <pic:nvPicPr>
-                    <pic:cNvPr id="0" name="Picture 193"/>
+                    <pic:cNvPr id="0" name="Picture 1"/>
                     <pic:cNvPicPr>
                       <a:picLocks noChangeAspect="1" noChangeArrowheads="1"/>
                     </pic:cNvPicPr>
@@ -113,7 +113,7 @@
                   <pic:spPr bwMode="auto">
                     <a:xfrm>
                       <a:off x="0" y="0"/>
-                      <a:ext cx="7474396" cy="758677"/>
+                      <a:ext cx="7415890" cy="762169"/>
                     </a:xfrm>
                     <a:prstGeom prst="rect">
                       <a:avLst/>
@@ -183,8 +183,8 @@
       </w:r>
       <w:r>
         <w:rPr>
+          <w:noProof/>
           <w:u w:val="none"/>
-          <w:lang w:val="en-IN"/>
         </w:rPr>
         <w:drawing>
           <wp:inline distT="0" distB="0" distL="0" distR="0">
